--- a/Devlog.docx
+++ b/Devlog.docx
@@ -25,46 +25,20 @@
     </w:p>
     <w:p>
       <w:r>
-        <w:t xml:space="preserve">Tried to chroma key them out in </w:t>
-      </w:r>
-      <w:proofErr w:type="gramStart"/>
-      <w:r>
-        <w:t>after effects</w:t>
-      </w:r>
-      <w:proofErr w:type="gramEnd"/>
-      <w:r>
-        <w:t>, the green screen lighting does not work properly</w:t>
+        <w:t>Tried to chroma key them out in after effects, the green screen lighting does not work properly</w:t>
       </w:r>
       <w:r>
         <w:t>.</w:t>
       </w:r>
     </w:p>
     <w:p>
-      <w:proofErr w:type="gramStart"/>
       <w:r>
-        <w:t>Have to</w:t>
-      </w:r>
-      <w:proofErr w:type="gramEnd"/>
-      <w:r>
-        <w:t xml:space="preserve"> magic wand tool the video clips in </w:t>
-      </w:r>
-      <w:proofErr w:type="spellStart"/>
-      <w:r>
-        <w:t>asperite</w:t>
-      </w:r>
-      <w:proofErr w:type="spellEnd"/>
-      <w:r>
-        <w:t>.</w:t>
+        <w:t>Have to magic wand tool the video clips in asperite.</w:t>
       </w:r>
     </w:p>
     <w:p>
-      <w:proofErr w:type="gramStart"/>
       <w:r>
-        <w:t>Made  2</w:t>
-      </w:r>
-      <w:proofErr w:type="gramEnd"/>
-      <w:r>
-        <w:t>d character controller</w:t>
+        <w:t>Made  2d character controller</w:t>
       </w:r>
     </w:p>
     <w:p>
@@ -77,15 +51,7 @@
     </w:p>
     <w:p>
       <w:r>
-        <w:t xml:space="preserve">Added a </w:t>
-      </w:r>
-      <w:proofErr w:type="spellStart"/>
-      <w:r>
-        <w:t>tileset</w:t>
-      </w:r>
-      <w:proofErr w:type="spellEnd"/>
-      <w:r>
-        <w:t>, made an asset for another team.</w:t>
+        <w:t>Added a tileset, made an asset for another team.</w:t>
       </w:r>
     </w:p>
     <w:p>
@@ -97,6 +63,26 @@
           <w:t>https://opengameart.org/content/sci-fi-platform-tiles</w:t>
         </w:r>
       </w:hyperlink>
+    </w:p>
+    <w:p>
+      <w:r>
+        <w:t>Added an enemy which is me with a godot head.</w:t>
+      </w:r>
+    </w:p>
+    <w:p>
+      <w:r>
+        <w:t>Added shooting.</w:t>
+      </w:r>
+    </w:p>
+    <w:p>
+      <w:r>
+        <w:t>Added a state machine an “refactored” the player.</w:t>
+      </w:r>
+    </w:p>
+    <w:p>
+      <w:r>
+        <w:t>Adde menus and a victory plane.</w:t>
+      </w:r>
     </w:p>
     <w:sectPr>
       <w:pgSz w:w="11906" w:h="16838"/>

--- a/Devlog.docx
+++ b/Devlog.docx
@@ -82,6 +82,21 @@
     <w:p>
       <w:r>
         <w:t>Adde menus and a victory plane.</w:t>
+      </w:r>
+    </w:p>
+    <w:p>
+      <w:r>
+        <w:t>Added a picture of me doing the meme.</w:t>
+      </w:r>
+    </w:p>
+    <w:p>
+      <w:r>
+        <w:t>Added me to the death page.</w:t>
+      </w:r>
+    </w:p>
+    <w:p>
+      <w:r>
+        <w:t>I think it went well for the time I committed, as I have been helping others too. As well as not spending all my time on the jam.</w:t>
       </w:r>
     </w:p>
     <w:sectPr>
